--- a/Modèle-SIR---RMD.docx
+++ b/Modèle-SIR---RMD.docx
@@ -4224,7 +4224,7 @@
         <w:rPr>
           <w:rStyle w:val="VerbatimChar"/>
         </w:rPr>
-        <w:t xml:space="preserve">## [1] 1.147404</w:t>
+        <w:t xml:space="preserve">## [1] 1.486296</w:t>
       </w:r>
     </w:p>
     <w:p>
@@ -4303,7 +4303,7 @@
         <w:rPr>
           <w:rStyle w:val="VerbatimChar"/>
         </w:rPr>
-        <w:t xml:space="preserve">## [1] 0.8710771</w:t>
+        <w:t xml:space="preserve">## [1] 0.7782324</w:t>
       </w:r>
     </w:p>
     <w:p>
@@ -4364,7 +4364,7 @@
         <w:rPr>
           <w:rStyle w:val="VerbatimChar"/>
         </w:rPr>
-        <w:t xml:space="preserve">## [1] 1.317225</w:t>
+        <w:t xml:space="preserve">## [1] 1.909836</w:t>
       </w:r>
     </w:p>
     <w:p>
@@ -8384,7 +8384,7 @@
         <w:rPr>
           <w:rStyle w:val="VerbatimChar"/>
         </w:rPr>
-        <w:t xml:space="preserve">## [1] 2.359604</w:t>
+        <w:t xml:space="preserve">## [1] 0.9513594</w:t>
       </w:r>
     </w:p>
     <w:p>
@@ -8463,7 +8463,7 @@
         <w:rPr>
           <w:rStyle w:val="VerbatimChar"/>
         </w:rPr>
-        <w:t xml:space="preserve">## [1] 0.5160207</w:t>
+        <w:t xml:space="preserve">## [1] 0.1499713</w:t>
       </w:r>
     </w:p>
     <w:p>
@@ -8524,7 +8524,7 @@
         <w:rPr>
           <w:rStyle w:val="VerbatimChar"/>
         </w:rPr>
-        <w:t xml:space="preserve">## [1] 4.572692</w:t>
+        <w:t xml:space="preserve">## [1] 6.34361</w:t>
       </w:r>
     </w:p>
     <w:p>
@@ -8624,7 +8624,7 @@
         <w:rPr>
           <w:rStyle w:val="VerbatimChar"/>
         </w:rPr>
-        <w:t xml:space="preserve">##  Min.   :  1.0   Min.   :0.006922   Min.   :0.0000000   Min.   :0.0000  </w:t>
+        <w:t xml:space="preserve">##  Min.   :  1.0   Min.   :0.001249   Min.   :0.0007942   Min.   :0.0000  </w:t>
       </w:r>
       <w:r>
         <w:br/>
@@ -8633,7 +8633,7 @@
         <w:rPr>
           <w:rStyle w:val="VerbatimChar"/>
         </w:rPr>
-        <w:t xml:space="preserve">##  1st Qu.:125.8   1st Qu.:0.006922   1st Qu.:0.0000000   1st Qu.:0.9903  </w:t>
+        <w:t xml:space="preserve">##  1st Qu.:125.8   1st Qu.:0.001284   1st Qu.:0.0051525   1st Qu.:0.7816  </w:t>
       </w:r>
       <w:r>
         <w:br/>
@@ -8642,7 +8642,7 @@
         <w:rPr>
           <w:rStyle w:val="VerbatimChar"/>
         </w:rPr>
-        <w:t xml:space="preserve">##  Median :250.5   Median :0.006922   Median :0.0000046   Median :0.9931  </w:t>
+        <w:t xml:space="preserve">##  Median :250.5   Median :0.001539   Median :0.0333824   Median :0.9651  </w:t>
       </w:r>
       <w:r>
         <w:br/>
@@ -8651,7 +8651,7 @@
         <w:rPr>
           <w:rStyle w:val="VerbatimChar"/>
         </w:rPr>
-        <w:t xml:space="preserve">##  Mean   :250.5   Mean   :0.024339   Mean   :0.0384898   Mean   :0.9372  </w:t>
+        <w:t xml:space="preserve">##  Mean   :250.5   Mean   :0.041411   Mean   :0.1330880   Mean   :0.8255  </w:t>
       </w:r>
       <w:r>
         <w:br/>
@@ -8660,7 +8660,7 @@
         <w:rPr>
           <w:rStyle w:val="VerbatimChar"/>
         </w:rPr>
-        <w:t xml:space="preserve">##  3rd Qu.:375.2   3rd Qu.:0.007012   3rd Qu.:0.0027366   3rd Qu.:0.9931  </w:t>
+        <w:t xml:space="preserve">##  3rd Qu.:375.2   3rd Qu.:0.004962   3rd Qu.:0.2114831   3rd Qu.:0.9936  </w:t>
       </w:r>
       <w:r>
         <w:br/>
@@ -8669,7 +8669,7 @@
         <w:rPr>
           <w:rStyle w:val="VerbatimChar"/>
         </w:rPr>
-        <w:t xml:space="preserve">##  Max.   :500.0   Max.   :0.788900   Max.   :0.5150007   Max.   :0.9931</w:t>
+        <w:t xml:space="preserve">##  Max.   :500.0   Max.   :0.788900   Max.   :0.5943928   Max.   :0.9980</w:t>
       </w:r>
     </w:p>
     <w:p>
@@ -8697,7 +8697,7 @@
         <w:rPr>
           <w:rStyle w:val="VerbatimChar"/>
         </w:rPr>
-        <w:t xml:space="preserve">##   j      resS      resI       resR</w:t>
+        <w:t xml:space="preserve">##   j      resS      resI        resR</w:t>
       </w:r>
       <w:r>
         <w:br/>
@@ -8706,7 +8706,7 @@
         <w:rPr>
           <w:rStyle w:val="VerbatimChar"/>
         </w:rPr>
-        <w:t xml:space="preserve">## 1 1 0.7888999 0.2111001 0.00000000</w:t>
+        <w:t xml:space="preserve">## 1 1 0.7888999 0.2111001 0.000000000</w:t>
       </w:r>
       <w:r>
         <w:br/>
@@ -8715,7 +8715,7 @@
         <w:rPr>
           <w:rStyle w:val="VerbatimChar"/>
         </w:rPr>
-        <w:t xml:space="preserve">## 2 2 0.7496038 0.2395030 0.01089320</w:t>
+        <w:t xml:space="preserve">## 2 2 0.7730563 0.2237778 0.003165896</w:t>
       </w:r>
       <w:r>
         <w:br/>
@@ -8724,7 +8724,7 @@
         <w:rPr>
           <w:rStyle w:val="VerbatimChar"/>
         </w:rPr>
-        <w:t xml:space="preserve">## 3 3 0.7072413 0.2695067 0.02325205</w:t>
+        <w:t xml:space="preserve">## 3 3 0.7565984 0.2368797 0.006521921</w:t>
       </w:r>
       <w:r>
         <w:br/>
@@ -8733,7 +8733,7 @@
         <w:rPr>
           <w:rStyle w:val="VerbatimChar"/>
         </w:rPr>
-        <w:t xml:space="preserve">## 4 4 0.6622658 0.3005751 0.03715915</w:t>
+        <w:t xml:space="preserve">## 4 4 0.7395479 0.2503777 0.010074437</w:t>
       </w:r>
       <w:r>
         <w:br/>
@@ -8742,7 +8742,7 @@
         <w:rPr>
           <w:rStyle w:val="VerbatimChar"/>
         </w:rPr>
-        <w:t xml:space="preserve">## 5 5 0.6152954 0.3320352 0.05266945</w:t>
+        <w:t xml:space="preserve">## 5 5 0.7219319 0.2642387 0.013829383</w:t>
       </w:r>
       <w:r>
         <w:br/>
@@ -8751,7 +8751,7 @@
         <w:rPr>
           <w:rStyle w:val="VerbatimChar"/>
         </w:rPr>
-        <w:t xml:space="preserve">## 6 6 0.5670887 0.3631081 0.06980315</w:t>
+        <w:t xml:space="preserve">## 6 6 0.7037836 0.2784242 0.017792205</w:t>
       </w:r>
     </w:p>
     <w:p>
@@ -9413,7 +9413,7 @@
         <w:rPr>
           <w:rStyle w:val="VerbatimChar"/>
         </w:rPr>
-        <w:t xml:space="preserve">## [1] 0.5150007</w:t>
+        <w:t xml:space="preserve">## [1] 0.5943928</w:t>
       </w:r>
       <w:r>
         <w:br/>
@@ -9440,7 +9440,7 @@
         <w:rPr>
           <w:rStyle w:val="VerbatimChar"/>
         </w:rPr>
-        <w:t xml:space="preserve">## [1] 15</w:t>
+        <w:t xml:space="preserve">## [1] 39</w:t>
       </w:r>
       <w:r>
         <w:br/>
@@ -9467,7 +9467,7 @@
         <w:rPr>
           <w:rStyle w:val="VerbatimChar"/>
         </w:rPr>
-        <w:t xml:space="preserve">## [1] 4.572692</w:t>
+        <w:t xml:space="preserve">## [1] 6.34361</w:t>
       </w:r>
     </w:p>
     <w:p>
@@ -11826,7 +11826,7 @@
         <w:rPr>
           <w:rStyle w:val="NormalTok"/>
         </w:rPr>
-        <w:t xml:space="preserve">df2 &lt;-</w:t>
+        <w:t xml:space="preserve">dfseir &lt;-</w:t>
       </w:r>
       <w:r>
         <w:rPr>
@@ -11958,7 +11958,7 @@
         <w:rPr>
           <w:rStyle w:val="NormalTok"/>
         </w:rPr>
-        <w:t xml:space="preserve">(df2)</w:t>
+        <w:t xml:space="preserve">(dfseir)</w:t>
       </w:r>
     </w:p>
     <w:p>
@@ -12070,7 +12070,7 @@
         <w:rPr>
           <w:rStyle w:val="NormalTok"/>
         </w:rPr>
-        <w:t xml:space="preserve">(df2, </w:t>
+        <w:t xml:space="preserve">(dfseir, </w:t>
       </w:r>
       <w:r>
         <w:rPr>
@@ -12178,7 +12178,7 @@
         <w:rPr>
           <w:rStyle w:val="StringTok"/>
         </w:rPr>
-        <w:t xml:space="preserve">                       </w:t>
+        <w:t xml:space="preserve">                         </w:t>
       </w:r>
       <w:r>
         <w:rPr>
@@ -12694,17 +12694,6 @@
             </a:graphic>
           </wp:inline>
         </w:drawing>
-      </w:r>
-    </w:p>
-    <w:p>
-      <w:pPr>
-        <w:pStyle w:val="SourceCode"/>
-      </w:pPr>
-      <w:r>
-        <w:rPr>
-          <w:rStyle w:val="CommentTok"/>
-        </w:rPr>
-        <w:t xml:space="preserve">#+ geom_line(aes(y = resN), color = "black")</w:t>
       </w:r>
     </w:p>
     <w:sectPr/>

--- a/Modèle-SIR---RMD.docx
+++ b/Modèle-SIR---RMD.docx
@@ -4224,7 +4224,7 @@
         <w:rPr>
           <w:rStyle w:val="VerbatimChar"/>
         </w:rPr>
-        <w:t xml:space="preserve">## [1] 1.486296</w:t>
+        <w:t xml:space="preserve">## [1] 0.6623415</w:t>
       </w:r>
     </w:p>
     <w:p>
@@ -4303,7 +4303,7 @@
         <w:rPr>
           <w:rStyle w:val="VerbatimChar"/>
         </w:rPr>
-        <w:t xml:space="preserve">## [1] 0.7782324</w:t>
+        <w:t xml:space="preserve">## [1] 0.5785677</w:t>
       </w:r>
     </w:p>
     <w:p>
@@ -4364,7 +4364,7 @@
         <w:rPr>
           <w:rStyle w:val="VerbatimChar"/>
         </w:rPr>
-        <w:t xml:space="preserve">## [1] 1.909836</w:t>
+        <w:t xml:space="preserve">## [1] 1.144795</w:t>
       </w:r>
     </w:p>
     <w:p>
@@ -8384,7 +8384,7 @@
         <w:rPr>
           <w:rStyle w:val="VerbatimChar"/>
         </w:rPr>
-        <w:t xml:space="preserve">## [1] 0.9513594</w:t>
+        <w:t xml:space="preserve">## [1] 0.6914373</w:t>
       </w:r>
     </w:p>
     <w:p>
@@ -8463,7 +8463,7 @@
         <w:rPr>
           <w:rStyle w:val="VerbatimChar"/>
         </w:rPr>
-        <w:t xml:space="preserve">## [1] 0.1499713</w:t>
+        <w:t xml:space="preserve">## [1] 0.753351</w:t>
       </w:r>
     </w:p>
     <w:p>
@@ -8524,7 +8524,7 @@
         <w:rPr>
           <w:rStyle w:val="VerbatimChar"/>
         </w:rPr>
-        <w:t xml:space="preserve">## [1] 6.34361</w:t>
+        <w:t xml:space="preserve">## [1] 0.9178155</w:t>
       </w:r>
     </w:p>
     <w:p>
@@ -8615,7 +8615,7 @@
         <w:rPr>
           <w:rStyle w:val="VerbatimChar"/>
         </w:rPr>
-        <w:t xml:space="preserve">##        j              resS               resI                resR       </w:t>
+        <w:t xml:space="preserve">##        j              resS             resI                resR       </w:t>
       </w:r>
       <w:r>
         <w:br/>
@@ -8624,7 +8624,7 @@
         <w:rPr>
           <w:rStyle w:val="VerbatimChar"/>
         </w:rPr>
-        <w:t xml:space="preserve">##  Min.   :  1.0   Min.   :0.001249   Min.   :0.0007942   Min.   :0.0000  </w:t>
+        <w:t xml:space="preserve">##  Min.   :  1.0   Min.   :0.4956   Min.   :0.000e+00   Min.   :0.0000  </w:t>
       </w:r>
       <w:r>
         <w:br/>
@@ -8633,7 +8633,7 @@
         <w:rPr>
           <w:rStyle w:val="VerbatimChar"/>
         </w:rPr>
-        <w:t xml:space="preserve">##  1st Qu.:125.8   1st Qu.:0.001284   1st Qu.:0.0051525   1st Qu.:0.7816  </w:t>
+        <w:t xml:space="preserve">##  1st Qu.:125.8   1st Qu.:0.4956   1st Qu.:5.000e-08   1st Qu.:0.5009  </w:t>
       </w:r>
       <w:r>
         <w:br/>
@@ -8642,7 +8642,7 @@
         <w:rPr>
           <w:rStyle w:val="VerbatimChar"/>
         </w:rPr>
-        <w:t xml:space="preserve">##  Median :250.5   Median :0.001539   Median :0.0333824   Median :0.9651  </w:t>
+        <w:t xml:space="preserve">##  Median :250.5   Median :0.4956   Median :1.013e-05   Median :0.5044  </w:t>
       </w:r>
       <w:r>
         <w:br/>
@@ -8651,7 +8651,7 @@
         <w:rPr>
           <w:rStyle w:val="VerbatimChar"/>
         </w:rPr>
-        <w:t xml:space="preserve">##  Mean   :250.5   Mean   :0.041411   Mean   :0.1330880   Mean   :0.8255  </w:t>
+        <w:t xml:space="preserve">##  Mean   :250.5   Mean   :0.5101   Mean   :1.339e-02   Mean   :0.4766  </w:t>
       </w:r>
       <w:r>
         <w:br/>
@@ -8660,7 +8660,7 @@
         <w:rPr>
           <w:rStyle w:val="VerbatimChar"/>
         </w:rPr>
-        <w:t xml:space="preserve">##  3rd Qu.:375.2   3rd Qu.:0.004962   3rd Qu.:0.2114831   3rd Qu.:0.9936  </w:t>
+        <w:t xml:space="preserve">##  3rd Qu.:375.2   3rd Qu.:0.4972   3rd Qu.:1.890e-03   3rd Qu.:0.5044  </w:t>
       </w:r>
       <w:r>
         <w:br/>
@@ -8669,7 +8669,7 @@
         <w:rPr>
           <w:rStyle w:val="VerbatimChar"/>
         </w:rPr>
-        <w:t xml:space="preserve">##  Max.   :500.0   Max.   :0.788900   Max.   :0.5943928   Max.   :0.9980</w:t>
+        <w:t xml:space="preserve">##  Max.   :500.0   Max.   :0.7889   Max.   :2.111e-01   Max.   :0.5044</w:t>
       </w:r>
     </w:p>
     <w:p>
@@ -8697,7 +8697,7 @@
         <w:rPr>
           <w:rStyle w:val="VerbatimChar"/>
         </w:rPr>
-        <w:t xml:space="preserve">##   j      resS      resI        resR</w:t>
+        <w:t xml:space="preserve">##   j      resS      resI       resR</w:t>
       </w:r>
       <w:r>
         <w:br/>
@@ -8706,7 +8706,7 @@
         <w:rPr>
           <w:rStyle w:val="VerbatimChar"/>
         </w:rPr>
-        <w:t xml:space="preserve">## 1 1 0.7888999 0.2111001 0.000000000</w:t>
+        <w:t xml:space="preserve">## 1 1 0.7888999 0.2111001 0.00000000</w:t>
       </w:r>
       <w:r>
         <w:br/>
@@ -8715,7 +8715,7 @@
         <w:rPr>
           <w:rStyle w:val="VerbatimChar"/>
         </w:rPr>
-        <w:t xml:space="preserve">## 2 2 0.7730563 0.2237778 0.003165896</w:t>
+        <w:t xml:space="preserve">## 2 2 0.7773849 0.2067118 0.01590325</w:t>
       </w:r>
       <w:r>
         <w:br/>
@@ -8724,7 +8724,7 @@
         <w:rPr>
           <w:rStyle w:val="VerbatimChar"/>
         </w:rPr>
-        <w:t xml:space="preserve">## 3 3 0.7565984 0.2368797 0.006521921</w:t>
+        <w:t xml:space="preserve">## 3 3 0.7662739 0.2022502 0.03147590</w:t>
       </w:r>
       <w:r>
         <w:br/>
@@ -8733,7 +8733,7 @@
         <w:rPr>
           <w:rStyle w:val="VerbatimChar"/>
         </w:rPr>
-        <w:t xml:space="preserve">## 4 4 0.7395479 0.2503777 0.010074437</w:t>
+        <w:t xml:space="preserve">## 4 4 0.7555581 0.1977295 0.04671244</w:t>
       </w:r>
       <w:r>
         <w:br/>
@@ -8742,7 +8742,7 @@
         <w:rPr>
           <w:rStyle w:val="VerbatimChar"/>
         </w:rPr>
-        <w:t xml:space="preserve">## 5 5 0.7219319 0.2642387 0.013829383</w:t>
+        <w:t xml:space="preserve">## 5 5 0.7452283 0.1931633 0.06160842</w:t>
       </w:r>
       <w:r>
         <w:br/>
@@ -8751,7 +8751,7 @@
         <w:rPr>
           <w:rStyle w:val="VerbatimChar"/>
         </w:rPr>
-        <w:t xml:space="preserve">## 6 6 0.7037836 0.2784242 0.017792205</w:t>
+        <w:t xml:space="preserve">## 6 6 0.7352750 0.1885646 0.07616039</w:t>
       </w:r>
     </w:p>
     <w:p>
@@ -9413,7 +9413,7 @@
         <w:rPr>
           <w:rStyle w:val="VerbatimChar"/>
         </w:rPr>
-        <w:t xml:space="preserve">## [1] 0.5943928</w:t>
+        <w:t xml:space="preserve">## [1] 0.2111001</w:t>
       </w:r>
       <w:r>
         <w:br/>
@@ -9440,7 +9440,7 @@
         <w:rPr>
           <w:rStyle w:val="VerbatimChar"/>
         </w:rPr>
-        <w:t xml:space="preserve">## [1] 39</w:t>
+        <w:t xml:space="preserve">## [1] 1</w:t>
       </w:r>
       <w:r>
         <w:br/>
@@ -9467,7 +9467,7 @@
         <w:rPr>
           <w:rStyle w:val="VerbatimChar"/>
         </w:rPr>
-        <w:t xml:space="preserve">## [1] 6.34361</w:t>
+        <w:t xml:space="preserve">## [1] 0.9178155</w:t>
       </w:r>
     </w:p>
     <w:p>
